--- a/src/assets/Web Sotware Progress Test Case 1.docx
+++ b/src/assets/Web Sotware Progress Test Case 1.docx
@@ -852,7 +852,15 @@
                 <w:b/>
                 <w:color w:val="000000"/>
               </w:rPr>
-              <w:t>Mobile System</w:t>
+              <w:t>Web</w:t>
+            </w:r>
+            <w:r>
+              <w:rPr>
+                <w:rFonts w:ascii="Arial" w:eastAsia="Arial" w:hAnsi="Arial" w:cs="Arial"/>
+                <w:b/>
+                <w:color w:val="000000"/>
+              </w:rPr>
+              <w:t xml:space="preserve"> System</w:t>
             </w:r>
           </w:p>
           <w:p>
@@ -1311,6 +1319,8 @@
                 <w:szCs w:val="20"/>
               </w:rPr>
             </w:pPr>
+            <w:bookmarkStart w:id="1" w:name="_GoBack"/>
+            <w:bookmarkEnd w:id="1"/>
           </w:p>
         </w:tc>
       </w:tr>
@@ -1781,8 +1791,8 @@
                 <w:color w:val="000000"/>
               </w:rPr>
             </w:pPr>
-            <w:bookmarkStart w:id="1" w:name="_go1scbvvosn6" w:colFirst="0" w:colLast="0"/>
-            <w:bookmarkEnd w:id="1"/>
+            <w:bookmarkStart w:id="2" w:name="_go1scbvvosn6" w:colFirst="0" w:colLast="0"/>
+            <w:bookmarkEnd w:id="2"/>
             <w:r>
               <w:rPr>
                 <w:rFonts w:ascii="Aptos Narrow" w:eastAsia="Aptos Narrow" w:hAnsi="Aptos Narrow" w:cs="Aptos Narrow"/>
@@ -19382,19 +19392,7 @@
               <w:rPr>
                 <w:rFonts w:ascii="Aptos Narrow (Body)" w:eastAsia="Aptos Narrow (Body)" w:hAnsi="Aptos Narrow (Body)" w:cs="Aptos Narrow (Body)"/>
               </w:rPr>
-              <w:t xml:space="preserve">Skin </w:t>
-            </w:r>
-            <w:r>
-              <w:rPr>
-                <w:rFonts w:ascii="Aptos Narrow (Body)" w:eastAsia="Aptos Narrow (Body)" w:hAnsi="Aptos Narrow (Body)" w:cs="Aptos Narrow (Body)"/>
-              </w:rPr>
-              <w:t>Ton</w:t>
-            </w:r>
-            <w:r>
-              <w:rPr>
-                <w:rFonts w:ascii="Aptos Narrow (Body)" w:eastAsia="Aptos Narrow (Body)" w:hAnsi="Aptos Narrow (Body)" w:cs="Aptos Narrow (Body)"/>
-              </w:rPr>
-              <w:t>e Module</w:t>
+              <w:t>Skin Tone Module</w:t>
             </w:r>
           </w:p>
         </w:tc>
@@ -19582,19 +19580,7 @@
               <w:rPr>
                 <w:rFonts w:ascii="Aptos Narrow (Body)" w:eastAsia="Aptos Narrow (Body)" w:hAnsi="Aptos Narrow (Body)" w:cs="Aptos Narrow (Body)"/>
               </w:rPr>
-              <w:t>Skin T</w:t>
-            </w:r>
-            <w:r>
-              <w:rPr>
-                <w:rFonts w:ascii="Aptos Narrow (Body)" w:eastAsia="Aptos Narrow (Body)" w:hAnsi="Aptos Narrow (Body)" w:cs="Aptos Narrow (Body)"/>
-              </w:rPr>
-              <w:t>one</w:t>
-            </w:r>
-            <w:r>
-              <w:rPr>
-                <w:rFonts w:ascii="Aptos Narrow (Body)" w:eastAsia="Aptos Narrow (Body)" w:hAnsi="Aptos Narrow (Body)" w:cs="Aptos Narrow (Body)"/>
-              </w:rPr>
-              <w:t xml:space="preserve"> Module</w:t>
+              <w:t>Skin Tone Module</w:t>
             </w:r>
           </w:p>
         </w:tc>
@@ -20856,8 +20842,6 @@
                 <w:color w:val="000000"/>
               </w:rPr>
             </w:pPr>
-            <w:bookmarkStart w:id="2" w:name="_GoBack"/>
-            <w:bookmarkEnd w:id="2"/>
             <w:r>
               <w:rPr>
                 <w:rFonts w:ascii="Aptos Narrow (Body)" w:eastAsia="Aptos Narrow (Body)" w:hAnsi="Aptos Narrow (Body)" w:cs="Aptos Narrow (Body)"/>
